--- a/گروه های کاربران مختلف محصول.docx
+++ b/گروه های کاربران مختلف محصول.docx
@@ -6,6 +6,16 @@
       <w:pPr>
         <w:bidi/>
         <w:rPr>
+          <w:rFonts w:cs="B Nazanin"/>
+          <w:sz w:val="32"/>
+          <w:szCs w:val="32"/>
+          <w:u w:val="single"/>
+          <w:rtl/>
+          <w:lang w:bidi="fa-IR"/>
+        </w:rPr>
+      </w:pPr>
+      <w:r>
+        <w:rPr>
           <w:rFonts w:cs="B Nazanin" w:hint="cs"/>
           <w:sz w:val="32"/>
           <w:szCs w:val="32"/>
@@ -13,16 +23,6 @@
           <w:rtl/>
           <w:lang w:bidi="fa-IR"/>
         </w:rPr>
-      </w:pPr>
-      <w:r>
-        <w:rPr>
-          <w:rFonts w:cs="B Nazanin" w:hint="cs"/>
-          <w:sz w:val="32"/>
-          <w:szCs w:val="32"/>
-          <w:u w:val="single"/>
-          <w:rtl/>
-          <w:lang w:bidi="fa-IR"/>
-        </w:rPr>
         <w:t>گروه های کاربران مختلف محصول :</w:t>
       </w:r>
     </w:p>
@@ -31,7 +31,7 @@
         <w:bidi/>
         <w:spacing w:line="276" w:lineRule="auto"/>
         <w:rPr>
-          <w:rFonts w:cs="B Nazanin" w:hint="cs"/>
+          <w:rFonts w:cs="B Nazanin"/>
           <w:sz w:val="26"/>
           <w:szCs w:val="26"/>
           <w:rtl/>
@@ -84,6 +84,18 @@
       </w:pPr>
       <w:r>
         <w:rPr>
+          <w:rFonts w:cs="B Nazanin" w:hint="cs"/>
+          <w:i w:val="0"/>
+          <w:iCs w:val="0"/>
+          <w:color w:val="000000" w:themeColor="text1"/>
+          <w:sz w:val="20"/>
+          <w:szCs w:val="20"/>
+          <w:rtl/>
+        </w:rPr>
+        <w:t>جدول</w:t>
+      </w:r>
+      <w:r>
+        <w:rPr>
           <w:rFonts w:cs="B Nazanin"/>
           <w:i w:val="0"/>
           <w:iCs w:val="0"/>
@@ -92,7 +104,7 @@
           <w:szCs w:val="20"/>
           <w:rtl/>
         </w:rPr>
-        <w:t xml:space="preserve">نمودار </w:t>
+        <w:t xml:space="preserve"> </w:t>
       </w:r>
       <w:r>
         <w:rPr>
@@ -133,7 +145,7 @@
               <w:bidi/>
               <w:jc w:val="center"/>
               <w:rPr>
-                <w:rFonts w:cs="B Nazanin" w:hint="cs"/>
+                <w:rFonts w:cs="B Nazanin"/>
                 <w:sz w:val="26"/>
                 <w:szCs w:val="26"/>
                 <w:rtl/>
@@ -167,7 +179,7 @@
               <w:bidi/>
               <w:jc w:val="center"/>
               <w:rPr>
-                <w:rFonts w:cs="B Nazanin" w:hint="cs"/>
+                <w:rFonts w:cs="B Nazanin"/>
                 <w:sz w:val="26"/>
                 <w:szCs w:val="26"/>
                 <w:rtl/>
@@ -201,7 +213,7 @@
               <w:bidi/>
               <w:jc w:val="center"/>
               <w:rPr>
-                <w:rFonts w:cs="B Nazanin" w:hint="cs"/>
+                <w:rFonts w:cs="B Nazanin"/>
                 <w:sz w:val="26"/>
                 <w:szCs w:val="26"/>
                 <w:rtl/>
@@ -235,7 +247,7 @@
               <w:bidi/>
               <w:jc w:val="center"/>
               <w:rPr>
-                <w:rFonts w:cs="B Nazanin" w:hint="cs"/>
+                <w:rFonts w:cs="B Nazanin"/>
                 <w:sz w:val="26"/>
                 <w:szCs w:val="26"/>
                 <w:rtl/>
@@ -269,7 +281,7 @@
               <w:bidi/>
               <w:jc w:val="center"/>
               <w:rPr>
-                <w:rFonts w:cs="B Nazanin" w:hint="cs"/>
+                <w:rFonts w:cs="B Nazanin"/>
                 <w:sz w:val="26"/>
                 <w:szCs w:val="26"/>
                 <w:rtl/>
@@ -303,7 +315,7 @@
       <w:pPr>
         <w:bidi/>
         <w:rPr>
-          <w:rFonts w:cs="B Nazanin" w:hint="cs"/>
+          <w:rFonts w:cs="B Nazanin"/>
           <w:sz w:val="26"/>
           <w:szCs w:val="26"/>
           <w:rtl/>
@@ -338,7 +350,7 @@
       </w:pPr>
       <w:r>
         <w:rPr>
-          <w:rFonts w:cs="B Nazanin"/>
+          <w:rFonts w:cs="B Nazanin" w:hint="cs"/>
           <w:i w:val="0"/>
           <w:iCs w:val="0"/>
           <w:color w:val="000000" w:themeColor="text1"/>
@@ -346,7 +358,7 @@
           <w:szCs w:val="20"/>
           <w:rtl/>
         </w:rPr>
-        <w:t>نمودار</w:t>
+        <w:t>جدول</w:t>
       </w:r>
       <w:r>
         <w:rPr>
@@ -382,7 +394,7 @@
               <w:bidi/>
               <w:jc w:val="center"/>
               <w:rPr>
-                <w:rFonts w:cs="B Nazanin" w:hint="cs"/>
+                <w:rFonts w:cs="B Nazanin"/>
                 <w:sz w:val="26"/>
                 <w:szCs w:val="26"/>
                 <w:rtl/>
@@ -412,7 +424,7 @@
               <w:bidi/>
               <w:jc w:val="center"/>
               <w:rPr>
-                <w:rFonts w:cs="B Nazanin" w:hint="cs"/>
+                <w:rFonts w:cs="B Nazanin"/>
                 <w:sz w:val="26"/>
                 <w:szCs w:val="26"/>
                 <w:rtl/>
@@ -459,6 +471,18 @@
       </w:pPr>
       <w:r>
         <w:rPr>
+          <w:rFonts w:cs="B Nazanin" w:hint="cs"/>
+          <w:i w:val="0"/>
+          <w:iCs w:val="0"/>
+          <w:color w:val="000000" w:themeColor="text1"/>
+          <w:sz w:val="20"/>
+          <w:szCs w:val="20"/>
+          <w:rtl/>
+        </w:rPr>
+        <w:t>جدول</w:t>
+      </w:r>
+      <w:r>
+        <w:rPr>
           <w:rFonts w:cs="B Nazanin"/>
           <w:i w:val="0"/>
           <w:iCs w:val="0"/>
@@ -467,7 +491,7 @@
           <w:szCs w:val="20"/>
           <w:rtl/>
         </w:rPr>
-        <w:t xml:space="preserve">نمودار </w:t>
+        <w:t xml:space="preserve"> </w:t>
       </w:r>
       <w:r>
         <w:rPr>
@@ -503,7 +527,7 @@
               <w:bidi/>
               <w:jc w:val="center"/>
               <w:rPr>
-                <w:rFonts w:cs="B Nazanin" w:hint="cs"/>
+                <w:rFonts w:cs="B Nazanin"/>
                 <w:sz w:val="26"/>
                 <w:szCs w:val="26"/>
                 <w:rtl/>
@@ -533,7 +557,7 @@
               <w:bidi/>
               <w:jc w:val="center"/>
               <w:rPr>
-                <w:rFonts w:cs="B Nazanin" w:hint="cs"/>
+                <w:rFonts w:cs="B Nazanin"/>
                 <w:sz w:val="26"/>
                 <w:szCs w:val="26"/>
                 <w:rtl/>
@@ -563,7 +587,7 @@
               <w:bidi/>
               <w:jc w:val="center"/>
               <w:rPr>
-                <w:rFonts w:cs="B Nazanin" w:hint="cs"/>
+                <w:rFonts w:cs="B Nazanin"/>
                 <w:sz w:val="26"/>
                 <w:szCs w:val="26"/>
                 <w:rtl/>
@@ -593,7 +617,7 @@
               <w:bidi/>
               <w:jc w:val="center"/>
               <w:rPr>
-                <w:rFonts w:cs="B Nazanin" w:hint="cs"/>
+                <w:rFonts w:cs="B Nazanin"/>
                 <w:sz w:val="26"/>
                 <w:szCs w:val="26"/>
                 <w:rtl/>
@@ -623,7 +647,7 @@
               <w:bidi/>
               <w:jc w:val="center"/>
               <w:rPr>
-                <w:rFonts w:cs="B Nazanin" w:hint="cs"/>
+                <w:rFonts w:cs="B Nazanin"/>
                 <w:sz w:val="26"/>
                 <w:szCs w:val="26"/>
                 <w:rtl/>
@@ -653,7 +677,7 @@
               <w:bidi/>
               <w:jc w:val="center"/>
               <w:rPr>
-                <w:rFonts w:cs="B Nazanin" w:hint="cs"/>
+                <w:rFonts w:cs="B Nazanin"/>
                 <w:sz w:val="26"/>
                 <w:szCs w:val="26"/>
                 <w:rtl/>
@@ -683,7 +707,7 @@
               <w:bidi/>
               <w:jc w:val="center"/>
               <w:rPr>
-                <w:rFonts w:cs="B Nazanin" w:hint="cs"/>
+                <w:rFonts w:cs="B Nazanin"/>
                 <w:sz w:val="26"/>
                 <w:szCs w:val="26"/>
                 <w:rtl/>
@@ -713,7 +737,7 @@
               <w:bidi/>
               <w:jc w:val="center"/>
               <w:rPr>
-                <w:rFonts w:cs="B Nazanin" w:hint="cs"/>
+                <w:rFonts w:cs="B Nazanin"/>
                 <w:sz w:val="26"/>
                 <w:szCs w:val="26"/>
                 <w:rtl/>
@@ -743,7 +767,7 @@
               <w:bidi/>
               <w:jc w:val="center"/>
               <w:rPr>
-                <w:rFonts w:cs="B Nazanin" w:hint="cs"/>
+                <w:rFonts w:cs="B Nazanin"/>
                 <w:sz w:val="26"/>
                 <w:szCs w:val="26"/>
                 <w:rtl/>
@@ -799,19 +823,6 @@
       </w:pPr>
       <w:r>
         <w:rPr>
-          <w:rFonts w:cs="B Nazanin"/>
-          <w:i w:val="0"/>
-          <w:iCs w:val="0"/>
-          <w:color w:val="000000" w:themeColor="text1"/>
-          <w:sz w:val="20"/>
-          <w:szCs w:val="20"/>
-          <w:rtl/>
-        </w:rPr>
-        <w:lastRenderedPageBreak/>
-        <w:t xml:space="preserve">نمودار </w:t>
-      </w:r>
-      <w:r>
-        <w:rPr>
           <w:rFonts w:cs="B Nazanin" w:hint="cs"/>
           <w:i w:val="0"/>
           <w:iCs w:val="0"/>
@@ -820,7 +831,20 @@
           <w:szCs w:val="20"/>
           <w:rtl/>
         </w:rPr>
-        <w:t>4-کاربران به دنبال لباس مردانه(دسته بندی لباس مردانه)</w:t>
+        <w:lastRenderedPageBreak/>
+        <w:t>جدول4</w:t>
+      </w:r>
+      <w:r>
+        <w:rPr>
+          <w:rFonts w:cs="B Nazanin" w:hint="cs"/>
+          <w:i w:val="0"/>
+          <w:iCs w:val="0"/>
+          <w:color w:val="000000" w:themeColor="text1"/>
+          <w:sz w:val="20"/>
+          <w:szCs w:val="20"/>
+          <w:rtl/>
+        </w:rPr>
+        <w:t>-کاربران به دنبال لباس مردانه(دسته بندی لباس مردانه)</w:t>
       </w:r>
     </w:p>
     <w:tbl>
@@ -844,7 +868,7 @@
               <w:bidi/>
               <w:jc w:val="center"/>
               <w:rPr>
-                <w:rFonts w:cs="B Nazanin" w:hint="cs"/>
+                <w:rFonts w:cs="B Nazanin"/>
                 <w:sz w:val="26"/>
                 <w:szCs w:val="26"/>
                 <w:rtl/>
@@ -874,7 +898,7 @@
               <w:bidi/>
               <w:jc w:val="center"/>
               <w:rPr>
-                <w:rFonts w:cs="B Nazanin" w:hint="cs"/>
+                <w:rFonts w:cs="B Nazanin"/>
                 <w:sz w:val="26"/>
                 <w:szCs w:val="26"/>
                 <w:rtl/>
@@ -904,7 +928,7 @@
               <w:bidi/>
               <w:jc w:val="center"/>
               <w:rPr>
-                <w:rFonts w:cs="B Nazanin" w:hint="cs"/>
+                <w:rFonts w:cs="B Nazanin"/>
                 <w:sz w:val="26"/>
                 <w:szCs w:val="26"/>
                 <w:rtl/>
@@ -934,7 +958,7 @@
               <w:bidi/>
               <w:jc w:val="center"/>
               <w:rPr>
-                <w:rFonts w:cs="B Nazanin" w:hint="cs"/>
+                <w:rFonts w:cs="B Nazanin"/>
                 <w:sz w:val="26"/>
                 <w:szCs w:val="26"/>
                 <w:rtl/>
@@ -964,7 +988,7 @@
               <w:bidi/>
               <w:jc w:val="center"/>
               <w:rPr>
-                <w:rFonts w:cs="B Nazanin" w:hint="cs"/>
+                <w:rFonts w:cs="B Nazanin"/>
                 <w:sz w:val="26"/>
                 <w:szCs w:val="26"/>
                 <w:rtl/>
@@ -1003,18 +1027,6 @@
       </w:pPr>
       <w:r>
         <w:rPr>
-          <w:rFonts w:cs="B Nazanin"/>
-          <w:i w:val="0"/>
-          <w:iCs w:val="0"/>
-          <w:color w:val="000000" w:themeColor="text1"/>
-          <w:sz w:val="20"/>
-          <w:szCs w:val="20"/>
-          <w:rtl/>
-        </w:rPr>
-        <w:t>نمودار</w:t>
-      </w:r>
-      <w:r>
-        <w:rPr>
           <w:rFonts w:cs="B Nazanin" w:hint="cs"/>
           <w:i w:val="0"/>
           <w:iCs w:val="0"/>
@@ -1023,9 +1035,10 @@
           <w:szCs w:val="20"/>
           <w:rtl/>
         </w:rPr>
-        <w:t>5-دسته بندی لباس های بچگانه بر</w:t>
+        <w:t>جدول</w:t>
       </w:r>
       <w:bookmarkStart w:id="0" w:name="_GoBack"/>
+      <w:bookmarkEnd w:id="0"/>
       <w:r>
         <w:rPr>
           <w:rFonts w:cs="B Nazanin" w:hint="cs"/>
@@ -1036,9 +1049,8 @@
           <w:szCs w:val="20"/>
           <w:rtl/>
         </w:rPr>
-        <w:t>ای کاربران</w:t>
+        <w:t>5-دسته بندی لباس های بچگانه برای کاربران</w:t>
       </w:r>
-      <w:bookmarkEnd w:id="0"/>
     </w:p>
     <w:tbl>
       <w:tblPr>
@@ -1061,7 +1073,7 @@
               <w:bidi/>
               <w:jc w:val="center"/>
               <w:rPr>
-                <w:rFonts w:cs="B Nazanin" w:hint="cs"/>
+                <w:rFonts w:cs="B Nazanin"/>
                 <w:sz w:val="26"/>
                 <w:szCs w:val="26"/>
                 <w:rtl/>
@@ -1091,7 +1103,7 @@
               <w:bidi/>
               <w:jc w:val="center"/>
               <w:rPr>
-                <w:rFonts w:cs="B Nazanin" w:hint="cs"/>
+                <w:rFonts w:cs="B Nazanin"/>
                 <w:sz w:val="26"/>
                 <w:szCs w:val="26"/>
                 <w:rtl/>
@@ -1121,7 +1133,7 @@
               <w:bidi/>
               <w:jc w:val="center"/>
               <w:rPr>
-                <w:rFonts w:cs="B Nazanin" w:hint="cs"/>
+                <w:rFonts w:cs="B Nazanin"/>
                 <w:sz w:val="26"/>
                 <w:szCs w:val="26"/>
                 <w:rtl/>
@@ -1151,7 +1163,7 @@
               <w:bidi/>
               <w:jc w:val="center"/>
               <w:rPr>
-                <w:rFonts w:cs="B Nazanin" w:hint="cs"/>
+                <w:rFonts w:cs="B Nazanin"/>
                 <w:sz w:val="26"/>
                 <w:szCs w:val="26"/>
                 <w:rtl/>
@@ -1187,7 +1199,7 @@
         <w:spacing w:after="0" w:line="276" w:lineRule="auto"/>
         <w:jc w:val="both"/>
         <w:rPr>
-          <w:rFonts w:cs="B Nazanin" w:hint="cs"/>
+          <w:rFonts w:cs="B Nazanin"/>
           <w:sz w:val="26"/>
           <w:szCs w:val="26"/>
           <w:rtl/>
@@ -1216,7 +1228,7 @@
         <w:spacing w:line="276" w:lineRule="auto"/>
         <w:jc w:val="both"/>
         <w:rPr>
-          <w:rFonts w:cs="B Nazanin" w:hint="cs"/>
+          <w:rFonts w:cs="B Nazanin"/>
           <w:sz w:val="26"/>
           <w:szCs w:val="26"/>
           <w:rtl/>
@@ -1245,7 +1257,7 @@
         <w:spacing w:line="276" w:lineRule="auto"/>
         <w:jc w:val="both"/>
         <w:rPr>
-          <w:rFonts w:cs="B Nazanin" w:hint="cs"/>
+          <w:rFonts w:cs="B Nazanin"/>
           <w:sz w:val="26"/>
           <w:szCs w:val="26"/>
           <w:rtl/>
@@ -1294,7 +1306,7 @@
         <w:spacing w:line="276" w:lineRule="auto"/>
         <w:jc w:val="both"/>
         <w:rPr>
-          <w:rFonts w:cs="B Nazanin" w:hint="cs"/>
+          <w:rFonts w:cs="B Nazanin"/>
           <w:sz w:val="26"/>
           <w:szCs w:val="26"/>
           <w:rtl/>
@@ -1322,7 +1334,7 @@
         <w:bidi/>
         <w:jc w:val="both"/>
         <w:rPr>
-          <w:rFonts w:cs="B Nazanin" w:hint="cs"/>
+          <w:rFonts w:cs="B Nazanin"/>
           <w:sz w:val="26"/>
           <w:szCs w:val="26"/>
           <w:rtl/>
